--- a/Asistencia.docx
+++ b/Asistencia.docx
@@ -206,7 +206,7 @@
                 <v:shape id="_x0000_i1025" type="#_x0000_t75" style="width:78.15pt;height:44.85pt" o:ole="">
                   <v:imagedata r:id="rId9" o:title=""/>
                 </v:shape>
-                <o:OLEObject Type="Embed" ProgID="PBrush" ShapeID="_x0000_i1025" DrawAspect="Content" ObjectID="_1774470786" r:id="rId10"/>
+                <o:OLEObject Type="Embed" ProgID="PBrush" ShapeID="_x0000_i1025" DrawAspect="Content" ObjectID="_1774544980" r:id="rId10"/>
               </w:object>
             </w:r>
           </w:p>
@@ -1267,7 +1267,11 @@
     <w:sdt>
       <w:sdtPr>
         <w:rPr>
-          <w:lang w:val="es-ES"/>
+          <w:rFonts w:asciiTheme="minorHAnsi" w:eastAsiaTheme="minorHAnsi" w:hAnsiTheme="minorHAnsi" w:cstheme="minorBidi"/>
+          <w:color w:val="auto"/>
+          <w:sz w:val="22"/>
+          <w:szCs w:val="22"/>
+          <w:lang w:val="es-ES" w:eastAsia="en-US"/>
         </w:rPr>
         <w:id w:val="-723976145"/>
         <w:docPartObj>
@@ -1277,13 +1281,8 @@
       </w:sdtPr>
       <w:sdtEndPr>
         <w:rPr>
-          <w:rFonts w:asciiTheme="minorHAnsi" w:eastAsiaTheme="minorHAnsi" w:hAnsiTheme="minorHAnsi" w:cstheme="minorBidi"/>
           <w:b/>
           <w:bCs/>
-          <w:color w:val="auto"/>
-          <w:sz w:val="22"/>
-          <w:szCs w:val="22"/>
-          <w:lang w:eastAsia="en-US"/>
         </w:rPr>
       </w:sdtEndPr>
       <w:sdtContent>
@@ -1634,6 +1633,9 @@
         <w:jc w:val="center"/>
       </w:pPr>
       <w:r>
+        <w:rPr>
+          <w:noProof/>
+        </w:rPr>
         <w:drawing>
           <wp:inline distT="0" distB="0" distL="0" distR="0" wp14:anchorId="0AC5F6EC" wp14:editId="19D9DD9F">
             <wp:extent cx="3019425" cy="2880999"/>
@@ -1884,31 +1886,19 @@
         <w:rPr>
           <w:rFonts w:ascii="Corbel" w:hAnsi="Corbel"/>
         </w:rPr>
-        <w:t xml:space="preserve">Cargar los datos de la temperatura en Fahrenheit </w:t>
-      </w:r>
-      <w:r>
-        <w:rPr>
-          <w:rFonts w:ascii="Corbel" w:hAnsi="Corbel"/>
-        </w:rPr>
-        <w:t>//</w:t>
-      </w:r>
-      <w:r>
-        <w:rPr>
-          <w:rFonts w:ascii="Corbel" w:hAnsi="Corbel"/>
-        </w:rPr>
-        <w:t xml:space="preserve"> convertir esa temperatura en grados Celsius usando la fórmula tempCelsius= (tempFahrenheit – 32) / 1.8</w:t>
+        <w:t>Cargar los datos de la</w:t>
+      </w:r>
+      <w:r>
+        <w:rPr>
+          <w:rFonts w:ascii="Corbel" w:hAnsi="Corbel"/>
+        </w:rPr>
+        <w:t>s coordenadas.</w:t>
       </w:r>
       <w:r>
         <w:rPr>
           <w:rFonts w:ascii="Corbel" w:hAnsi="Corbel"/>
         </w:rPr>
         <w:t xml:space="preserve"> </w:t>
-      </w:r>
-      <w:r>
-        <w:rPr>
-          <w:rFonts w:ascii="Corbel" w:hAnsi="Corbel"/>
-        </w:rPr>
-        <w:t>// mostrar la temperatura en grados Celsius.</w:t>
       </w:r>
     </w:p>
     <w:p>
@@ -1918,6 +1908,12 @@
           <w:rFonts w:ascii="Corbel" w:hAnsi="Corbel"/>
         </w:rPr>
       </w:pPr>
+      <w:r>
+        <w:rPr>
+          <w:rFonts w:ascii="Corbel" w:hAnsi="Corbel"/>
+        </w:rPr>
+        <w:t>Cargar la distancia de los rectángulos.</w:t>
+      </w:r>
     </w:p>
     <w:p>
       <w:pPr>
@@ -1926,6 +1922,12 @@
           <w:rFonts w:ascii="Corbel" w:hAnsi="Corbel"/>
         </w:rPr>
       </w:pPr>
+      <w:r>
+        <w:rPr>
+          <w:rFonts w:ascii="Corbel" w:hAnsi="Corbel"/>
+        </w:rPr>
+        <w:t>Cargar el ancho y alto de los rectángulos.</w:t>
+      </w:r>
     </w:p>
     <w:p>
       <w:pPr>
@@ -1934,6 +1936,68 @@
           <w:rFonts w:ascii="Corbel" w:hAnsi="Corbel"/>
         </w:rPr>
       </w:pPr>
+      <w:r>
+        <w:rPr>
+          <w:rFonts w:ascii="Corbel" w:hAnsi="Corbel"/>
+        </w:rPr>
+        <w:t xml:space="preserve">Aplicar la estructura iterativa para, aplicando que x=distancia, en </w:t>
+      </w:r>
+      <w:r>
+        <w:rPr>
+          <w:rFonts w:ascii="Corbel" w:hAnsi="Corbel"/>
+          <w:i/>
+          <w:iCs/>
+        </w:rPr>
+        <w:t>hasta</w:t>
+      </w:r>
+      <w:r>
+        <w:rPr>
+          <w:rFonts w:ascii="Corbel" w:hAnsi="Corbel"/>
+        </w:rPr>
+        <w:t xml:space="preserve"> </w:t>
+      </w:r>
+      <w:proofErr w:type="spellStart"/>
+      <w:r>
+        <w:rPr>
+          <w:rFonts w:ascii="Corbel" w:hAnsi="Corbel"/>
+        </w:rPr>
+        <w:t>anchoLienzo</w:t>
+      </w:r>
+      <w:proofErr w:type="spellEnd"/>
+      <w:r>
+        <w:rPr>
+          <w:rFonts w:ascii="Corbel" w:hAnsi="Corbel"/>
+        </w:rPr>
+        <w:t xml:space="preserve"> y en </w:t>
+      </w:r>
+      <w:r>
+        <w:rPr>
+          <w:rFonts w:ascii="Corbel" w:hAnsi="Corbel"/>
+          <w:i/>
+          <w:iCs/>
+        </w:rPr>
+        <w:t>con paso</w:t>
+      </w:r>
+      <w:r>
+        <w:rPr>
+          <w:rFonts w:ascii="Corbel" w:hAnsi="Corbel"/>
+        </w:rPr>
+        <w:t xml:space="preserve"> (</w:t>
+      </w:r>
+      <w:proofErr w:type="spellStart"/>
+      <w:r>
+        <w:rPr>
+          <w:rFonts w:ascii="Corbel" w:hAnsi="Corbel"/>
+        </w:rPr>
+        <w:t>distancia+ancho</w:t>
+      </w:r>
+      <w:proofErr w:type="spellEnd"/>
+      <w:r>
+        <w:rPr>
+          <w:rFonts w:ascii="Corbel" w:hAnsi="Corbel"/>
+        </w:rPr>
+        <w:t>).</w:t>
+      </w:r>
     </w:p>
     <w:p>
       <w:pPr>
@@ -1942,14 +2006,174 @@
           <w:rFonts w:ascii="Corbel" w:hAnsi="Corbel"/>
         </w:rPr>
       </w:pPr>
+      <w:r>
+        <w:rPr>
+          <w:rFonts w:ascii="Corbel" w:hAnsi="Corbel"/>
+        </w:rPr>
+        <w:t xml:space="preserve">Después de </w:t>
+      </w:r>
+      <w:r>
+        <w:rPr>
+          <w:rFonts w:ascii="Corbel" w:hAnsi="Corbel"/>
+          <w:i/>
+          <w:iCs/>
+        </w:rPr>
+        <w:t>hacer</w:t>
+      </w:r>
+      <w:r>
+        <w:rPr>
+          <w:rFonts w:ascii="Corbel" w:hAnsi="Corbel"/>
+        </w:rPr>
+        <w:t>,</w:t>
+      </w:r>
+      <w:r>
+        <w:rPr>
+          <w:rFonts w:ascii="Corbel" w:hAnsi="Corbel"/>
+          <w:i/>
+          <w:iCs/>
+        </w:rPr>
+        <w:t xml:space="preserve"> </w:t>
+      </w:r>
+      <w:r>
+        <w:rPr>
+          <w:rFonts w:ascii="Corbel" w:hAnsi="Corbel"/>
+        </w:rPr>
+        <w:t>a</w:t>
+      </w:r>
+      <w:r>
+        <w:rPr>
+          <w:rFonts w:ascii="Corbel" w:hAnsi="Corbel"/>
+        </w:rPr>
+        <w:t>plicar</w:t>
+      </w:r>
+      <w:r>
+        <w:rPr>
+          <w:rFonts w:ascii="Corbel" w:hAnsi="Corbel"/>
+        </w:rPr>
+        <w:t xml:space="preserve"> </w:t>
+      </w:r>
+      <w:r>
+        <w:rPr>
+          <w:rFonts w:ascii="Corbel" w:hAnsi="Corbel"/>
+        </w:rPr>
+        <w:t xml:space="preserve">otra vez </w:t>
+      </w:r>
+      <w:r>
+        <w:rPr>
+          <w:rFonts w:ascii="Corbel" w:hAnsi="Corbel"/>
+        </w:rPr>
+        <w:t>la estructura iterativa para</w:t>
+      </w:r>
+      <w:r>
+        <w:rPr>
+          <w:rFonts w:ascii="Corbel" w:hAnsi="Corbel"/>
+        </w:rPr>
+        <w:t>, esta vez</w:t>
+      </w:r>
+      <w:r>
+        <w:rPr>
+          <w:rFonts w:ascii="Corbel" w:hAnsi="Corbel"/>
+        </w:rPr>
+        <w:t xml:space="preserve"> aplicando que </w:t>
+      </w:r>
+      <w:r>
+        <w:rPr>
+          <w:rFonts w:ascii="Corbel" w:hAnsi="Corbel"/>
+        </w:rPr>
+        <w:t>y</w:t>
+      </w:r>
+      <w:r>
+        <w:rPr>
+          <w:rFonts w:ascii="Corbel" w:hAnsi="Corbel"/>
+        </w:rPr>
+        <w:t xml:space="preserve">=distancia, en </w:t>
+      </w:r>
+      <w:r>
+        <w:rPr>
+          <w:rFonts w:ascii="Corbel" w:hAnsi="Corbel"/>
+          <w:i/>
+          <w:iCs/>
+        </w:rPr>
+        <w:t>hasta</w:t>
+      </w:r>
+      <w:r>
+        <w:rPr>
+          <w:rFonts w:ascii="Corbel" w:hAnsi="Corbel"/>
+        </w:rPr>
+        <w:t xml:space="preserve"> a</w:t>
+      </w:r>
+      <w:r>
+        <w:rPr>
+          <w:rFonts w:ascii="Corbel" w:hAnsi="Corbel"/>
+        </w:rPr>
+        <w:t>lto</w:t>
+      </w:r>
+      <w:r>
+        <w:rPr>
+          <w:rFonts w:ascii="Corbel" w:hAnsi="Corbel"/>
+        </w:rPr>
+        <w:t xml:space="preserve">Lienzo y en </w:t>
+      </w:r>
+      <w:r>
+        <w:rPr>
+          <w:rFonts w:ascii="Corbel" w:hAnsi="Corbel"/>
+          <w:i/>
+          <w:iCs/>
+        </w:rPr>
+        <w:t>con paso</w:t>
+      </w:r>
+      <w:r>
+        <w:rPr>
+          <w:rFonts w:ascii="Corbel" w:hAnsi="Corbel"/>
+        </w:rPr>
+        <w:t xml:space="preserve"> (</w:t>
+      </w:r>
+      <w:proofErr w:type="spellStart"/>
+      <w:r>
+        <w:rPr>
+          <w:rFonts w:ascii="Corbel" w:hAnsi="Corbel"/>
+        </w:rPr>
+        <w:t>distancia+a</w:t>
+      </w:r>
+      <w:r>
+        <w:rPr>
+          <w:rFonts w:ascii="Corbel" w:hAnsi="Corbel"/>
+        </w:rPr>
+        <w:t>lto</w:t>
+      </w:r>
+      <w:proofErr w:type="spellEnd"/>
+      <w:r>
+        <w:rPr>
+          <w:rFonts w:ascii="Corbel" w:hAnsi="Corbel"/>
+        </w:rPr>
+        <w:t>).</w:t>
+      </w:r>
     </w:p>
     <w:p>
       <w:pPr>
-        <w:spacing w:after="0"/>
+        <w:spacing w:after="0" w:line="276" w:lineRule="auto"/>
         <w:rPr>
           <w:rFonts w:ascii="Corbel" w:hAnsi="Corbel"/>
         </w:rPr>
       </w:pPr>
+      <w:r>
+        <w:rPr>
+          <w:rFonts w:ascii="Corbel" w:hAnsi="Corbel"/>
+        </w:rPr>
+        <w:t>Dibujar</w:t>
+      </w:r>
+      <w:r>
+        <w:rPr>
+          <w:rFonts w:ascii="Corbel" w:hAnsi="Corbel"/>
+        </w:rPr>
+        <w:t xml:space="preserve"> rectángulo en (distancia, distancia) de (ancho, alto</w:t>
+      </w:r>
+      <w:r>
+        <w:rPr>
+          <w:rFonts w:ascii="Corbel" w:hAnsi="Corbel"/>
+        </w:rPr>
+        <w:t>).</w:t>
+      </w:r>
     </w:p>
     <w:p>
       <w:pPr>
@@ -2375,13 +2599,7 @@
               <w:rPr>
                 <w:rFonts w:ascii="Corbel" w:hAnsi="Corbel"/>
               </w:rPr>
-              <w:t xml:space="preserve"> </w:t>
-            </w:r>
-            <w:r>
-              <w:rPr>
-                <w:rFonts w:ascii="Corbel" w:hAnsi="Corbel"/>
-              </w:rPr>
-              <w:t>x</w:t>
+              <w:t xml:space="preserve"> x</w:t>
             </w:r>
             <w:r>
               <w:rPr>
@@ -2415,13 +2633,7 @@
               <w:rPr>
                 <w:rFonts w:ascii="Corbel" w:hAnsi="Corbel"/>
               </w:rPr>
-              <w:t xml:space="preserve"> </w:t>
-            </w:r>
-            <w:r>
-              <w:rPr>
-                <w:rFonts w:ascii="Corbel" w:hAnsi="Corbel"/>
-              </w:rPr>
-              <w:t>anchoLienzo</w:t>
+              <w:t xml:space="preserve"> anchoLienzo</w:t>
             </w:r>
             <w:r>
               <w:rPr>
@@ -2559,19 +2771,7 @@
               <w:rPr>
                 <w:rFonts w:ascii="Corbel" w:hAnsi="Corbel"/>
               </w:rPr>
-              <w:t xml:space="preserve"> </w:t>
-            </w:r>
-            <w:r>
-              <w:rPr>
-                <w:rFonts w:ascii="Corbel" w:hAnsi="Corbel"/>
-              </w:rPr>
-              <w:t>alto</w:t>
-            </w:r>
-            <w:r>
-              <w:rPr>
-                <w:rFonts w:ascii="Corbel" w:hAnsi="Corbel"/>
-              </w:rPr>
-              <w:t>Lienzo</w:t>
+              <w:t xml:space="preserve"> altoLienzo</w:t>
             </w:r>
             <w:r>
               <w:rPr>
@@ -2605,19 +2805,7 @@
               <w:rPr>
                 <w:rFonts w:ascii="Corbel" w:hAnsi="Corbel"/>
               </w:rPr>
-              <w:t>distancia + a</w:t>
-            </w:r>
-            <w:r>
-              <w:rPr>
-                <w:rFonts w:ascii="Corbel" w:hAnsi="Corbel"/>
-              </w:rPr>
-              <w:t>lto</w:t>
-            </w:r>
-            <w:r>
-              <w:rPr>
-                <w:rFonts w:ascii="Corbel" w:hAnsi="Corbel"/>
-              </w:rPr>
-              <w:t>)</w:t>
+              <w:t>distancia + alto)</w:t>
             </w:r>
             <w:r>
               <w:rPr>
@@ -2842,13 +3030,7 @@
         <w:rPr>
           <w:rFonts w:ascii="Corbel" w:hAnsi="Corbel"/>
         </w:rPr>
-        <w:t xml:space="preserve"> </w:t>
-      </w:r>
-      <w:r>
-        <w:rPr>
-          <w:rFonts w:ascii="Corbel" w:hAnsi="Corbel"/>
-        </w:rPr>
-        <w:t>– Unju Virtual – Aula de Fundamentos de Programación Orientado a Objetos.</w:t>
+        <w:t xml:space="preserve"> – Unju Virtual – Aula de Fundamentos de Programación Orientado a Objetos.</w:t>
       </w:r>
     </w:p>
     <w:p>
@@ -2872,13 +3054,7 @@
         <w:rPr>
           <w:rFonts w:ascii="Corbel" w:hAnsi="Corbel"/>
         </w:rPr>
-        <w:t xml:space="preserve"> </w:t>
-      </w:r>
-      <w:r>
-        <w:rPr>
-          <w:rFonts w:ascii="Corbel" w:hAnsi="Corbel"/>
-        </w:rPr>
-        <w:t>– Unju Virtual – Aula de Fundamentos de Programación Orientado a Objetos.</w:t>
+        <w:t xml:space="preserve"> – Unju Virtual – Aula de Fundamentos de Programación Orientado a Objetos.</w:t>
       </w:r>
     </w:p>
     <w:p>
@@ -2902,13 +3078,7 @@
         <w:rPr>
           <w:rFonts w:ascii="Corbel" w:hAnsi="Corbel"/>
         </w:rPr>
-        <w:t xml:space="preserve"> </w:t>
-      </w:r>
-      <w:r>
-        <w:rPr>
-          <w:rFonts w:ascii="Corbel" w:hAnsi="Corbel"/>
-        </w:rPr>
-        <w:t>– Unju Virtual – Aula de Fundamentos de Programación Orientado a Objetos.</w:t>
+        <w:t xml:space="preserve"> – Unju Virtual – Aula de Fundamentos de Programación Orientado a Objetos.</w:t>
       </w:r>
     </w:p>
     <w:p>
@@ -2974,15 +3144,7 @@
           <w:color w:val="000000" w:themeColor="text1"/>
           <w:shd w:val="clear" w:color="auto" w:fill="FFFFFF"/>
         </w:rPr>
-        <w:t xml:space="preserve">– YouTube – Canal: </w:t>
-      </w:r>
-      <w:r>
-        <w:rPr>
-          <w:rFonts w:ascii="Corbel" w:hAnsi="Corbel"/>
-          <w:color w:val="000000" w:themeColor="text1"/>
-          <w:shd w:val="clear" w:color="auto" w:fill="FFFFFF"/>
-        </w:rPr>
-        <w:t xml:space="preserve">Ariel </w:t>
+        <w:t xml:space="preserve">– YouTube – Canal: Ariel </w:t>
       </w:r>
       <w:r>
         <w:rPr>
@@ -3262,7 +3424,7 @@
               <v:shape id="_x0000_i1026" type="#_x0000_t75" style="width:78.15pt;height:44.85pt" o:ole="">
                 <v:imagedata r:id="rId2" o:title=""/>
               </v:shape>
-              <o:OLEObject Type="Embed" ProgID="PBrush" ShapeID="_x0000_i1026" DrawAspect="Content" ObjectID="_1774470787" r:id="rId3"/>
+              <o:OLEObject Type="Embed" ProgID="PBrush" ShapeID="_x0000_i1026" DrawAspect="Content" ObjectID="_1774544981" r:id="rId3"/>
             </w:object>
           </w:r>
         </w:p>
@@ -3480,7 +3642,7 @@
               <v:shape id="_x0000_i1027" type="#_x0000_t75" style="width:78.15pt;height:44.85pt">
                 <v:imagedata r:id="rId2" o:title=""/>
               </v:shape>
-              <o:OLEObject Type="Embed" ProgID="PBrush" ShapeID="_x0000_i1027" DrawAspect="Content" ObjectID="_1774470788" r:id="rId3"/>
+              <o:OLEObject Type="Embed" ProgID="PBrush" ShapeID="_x0000_i1027" DrawAspect="Content" ObjectID="_1774544982" r:id="rId3"/>
             </w:object>
           </w:r>
         </w:p>
